--- a/Clinica-Amor/documentos/Propuesta Sistema de Gestión de Citas y Servicios.docx
+++ b/Clinica-Amor/documentos/Propuesta Sistema de Gestión de Citas y Servicios.docx
@@ -44,15 +44,6 @@
     </w:p>
     <w:p>
       <w:pPr>
-        <w:jc w:val="center"/>
-        <w:rPr>
-          <w:b/>
-          <w:bCs/>
-        </w:rPr>
-      </w:pPr>
-    </w:p>
-    <w:p>
-      <w:pPr>
         <w:rPr>
           <w:b/>
           <w:bCs/>
@@ -333,22 +324,22 @@
         </w:numPr>
       </w:pPr>
       <w:r>
+        <w:t>Actualización en tiempo real</w:t>
+      </w:r>
+    </w:p>
+    <w:p>
+      <w:pPr>
+        <w:rPr>
+          <w:b/>
+          <w:bCs/>
+        </w:rPr>
+      </w:pPr>
+      <w:r>
+        <w:rPr>
+          <w:b/>
+          <w:bCs/>
+        </w:rPr>
         <w:lastRenderedPageBreak/>
-        <w:t>Actualización en tiempo real</w:t>
-      </w:r>
-    </w:p>
-    <w:p>
-      <w:pPr>
-        <w:rPr>
-          <w:b/>
-          <w:bCs/>
-        </w:rPr>
-      </w:pPr>
-      <w:r>
-        <w:rPr>
-          <w:b/>
-          <w:bCs/>
-        </w:rPr>
         <w:t>C. Cancelación de Citas</w:t>
       </w:r>
     </w:p>
@@ -639,11 +630,36 @@
           <w:bCs/>
         </w:rPr>
       </w:pPr>
-      <w:r>
-        <w:rPr>
-          <w:b/>
-          <w:bCs/>
-        </w:rPr>
+    </w:p>
+    <w:p>
+      <w:pPr>
+        <w:rPr>
+          <w:b/>
+          <w:bCs/>
+        </w:rPr>
+      </w:pPr>
+    </w:p>
+    <w:p>
+      <w:pPr>
+        <w:rPr>
+          <w:b/>
+          <w:bCs/>
+        </w:rPr>
+      </w:pPr>
+    </w:p>
+    <w:p>
+      <w:pPr>
+        <w:rPr>
+          <w:b/>
+          <w:bCs/>
+        </w:rPr>
+      </w:pPr>
+      <w:r>
+        <w:rPr>
+          <w:b/>
+          <w:bCs/>
+        </w:rPr>
+        <w:lastRenderedPageBreak/>
         <w:t>3.3 Sistema de Comunicaciones</w:t>
       </w:r>
     </w:p>
@@ -670,306 +686,314 @@
         </w:numPr>
       </w:pPr>
       <w:r>
+        <w:t>Confirmaciones automáticas</w:t>
+      </w:r>
+    </w:p>
+    <w:p>
+      <w:pPr>
+        <w:numPr>
+          <w:ilvl w:val="0"/>
+          <w:numId w:val="8"/>
+        </w:numPr>
+      </w:pPr>
+      <w:r>
+        <w:t>Recordatorios de citas</w:t>
+      </w:r>
+    </w:p>
+    <w:p>
+      <w:pPr>
+        <w:numPr>
+          <w:ilvl w:val="0"/>
+          <w:numId w:val="8"/>
+        </w:numPr>
+      </w:pPr>
+      <w:r>
+        <w:t>Notificaciones de cambios</w:t>
+      </w:r>
+    </w:p>
+    <w:p>
+      <w:pPr>
+        <w:numPr>
+          <w:ilvl w:val="0"/>
+          <w:numId w:val="8"/>
+        </w:numPr>
+      </w:pPr>
+      <w:r>
+        <w:t>Comunicados especiales</w:t>
+      </w:r>
+    </w:p>
+    <w:p>
+      <w:pPr>
+        <w:numPr>
+          <w:ilvl w:val="0"/>
+          <w:numId w:val="8"/>
+        </w:numPr>
+      </w:pPr>
+      <w:r>
+        <w:t>Plantillas personalizables</w:t>
+      </w:r>
+    </w:p>
+    <w:p>
+      <w:pPr>
+        <w:rPr>
+          <w:b/>
+          <w:bCs/>
+        </w:rPr>
+      </w:pPr>
+      <w:r>
+        <w:rPr>
+          <w:b/>
+          <w:bCs/>
+        </w:rPr>
+        <w:t>B. Notificaciones WhatsApp</w:t>
+      </w:r>
+      <w:r>
+        <w:rPr>
+          <w:b/>
+          <w:bCs/>
+        </w:rPr>
+        <w:t xml:space="preserve"> (Opcional)</w:t>
+      </w:r>
+    </w:p>
+    <w:p>
+      <w:pPr>
+        <w:numPr>
+          <w:ilvl w:val="0"/>
+          <w:numId w:val="9"/>
+        </w:numPr>
+      </w:pPr>
+      <w:r>
+        <w:t>Confirmación de reservas</w:t>
+      </w:r>
+    </w:p>
+    <w:p>
+      <w:pPr>
+        <w:numPr>
+          <w:ilvl w:val="0"/>
+          <w:numId w:val="9"/>
+        </w:numPr>
+      </w:pPr>
+      <w:r>
+        <w:t>Recordatorios de citas</w:t>
+      </w:r>
+    </w:p>
+    <w:p>
+      <w:pPr>
+        <w:numPr>
+          <w:ilvl w:val="0"/>
+          <w:numId w:val="9"/>
+        </w:numPr>
+      </w:pPr>
+      <w:r>
+        <w:t>Alertas de cambios</w:t>
+      </w:r>
+    </w:p>
+    <w:p>
+      <w:pPr>
+        <w:numPr>
+          <w:ilvl w:val="0"/>
+          <w:numId w:val="9"/>
+        </w:numPr>
+      </w:pPr>
+      <w:r>
+        <w:t>Mensajes personalizados</w:t>
+      </w:r>
+    </w:p>
+    <w:p>
+      <w:pPr>
+        <w:numPr>
+          <w:ilvl w:val="0"/>
+          <w:numId w:val="9"/>
+        </w:numPr>
+      </w:pPr>
+      <w:r>
+        <w:t>Enlaces de acceso rápido</w:t>
+      </w:r>
+    </w:p>
+    <w:p>
+      <w:pPr>
+        <w:rPr>
+          <w:b/>
+          <w:bCs/>
+        </w:rPr>
+      </w:pPr>
+      <w:r>
+        <w:rPr>
+          <w:b/>
+          <w:bCs/>
+        </w:rPr>
+        <w:t>3.4 Catálogo de Servicios</w:t>
+      </w:r>
+    </w:p>
+    <w:p>
+      <w:pPr>
+        <w:rPr>
+          <w:b/>
+          <w:bCs/>
+        </w:rPr>
+      </w:pPr>
+      <w:r>
+        <w:rPr>
+          <w:b/>
+          <w:bCs/>
+        </w:rPr>
+        <w:t>A. Gestión de Servicios</w:t>
+      </w:r>
+    </w:p>
+    <w:p>
+      <w:pPr>
+        <w:numPr>
+          <w:ilvl w:val="0"/>
+          <w:numId w:val="10"/>
+        </w:numPr>
+      </w:pPr>
+      <w:r>
+        <w:t>Mantenimiento del catálogo</w:t>
+      </w:r>
+    </w:p>
+    <w:p>
+      <w:pPr>
+        <w:numPr>
+          <w:ilvl w:val="0"/>
+          <w:numId w:val="10"/>
+        </w:numPr>
+      </w:pPr>
+      <w:r>
+        <w:t>Descripción de servicios</w:t>
+      </w:r>
+    </w:p>
+    <w:p>
+      <w:pPr>
+        <w:numPr>
+          <w:ilvl w:val="0"/>
+          <w:numId w:val="10"/>
+        </w:numPr>
+      </w:pPr>
+      <w:r>
+        <w:t>Precios y duraciones</w:t>
+      </w:r>
+    </w:p>
+    <w:p>
+      <w:pPr>
+        <w:numPr>
+          <w:ilvl w:val="0"/>
+          <w:numId w:val="10"/>
+        </w:numPr>
+      </w:pPr>
+      <w:r>
+        <w:t>Requisitos previos</w:t>
+      </w:r>
+    </w:p>
+    <w:p>
+      <w:pPr>
+        <w:numPr>
+          <w:ilvl w:val="0"/>
+          <w:numId w:val="10"/>
+        </w:numPr>
+      </w:pPr>
+      <w:r>
+        <w:t>Material informativo</w:t>
+      </w:r>
+    </w:p>
+    <w:p>
+      <w:pPr>
+        <w:rPr>
+          <w:b/>
+          <w:bCs/>
+        </w:rPr>
+      </w:pPr>
+      <w:r>
+        <w:rPr>
+          <w:b/>
+          <w:bCs/>
+        </w:rPr>
+        <w:t>B. Control de Disponibilidad</w:t>
+      </w:r>
+    </w:p>
+    <w:p>
+      <w:pPr>
+        <w:numPr>
+          <w:ilvl w:val="0"/>
+          <w:numId w:val="11"/>
+        </w:numPr>
+      </w:pPr>
+      <w:r>
+        <w:t>Cupos por servicio</w:t>
+      </w:r>
+    </w:p>
+    <w:p>
+      <w:pPr>
+        <w:numPr>
+          <w:ilvl w:val="0"/>
+          <w:numId w:val="11"/>
+        </w:numPr>
+      </w:pPr>
+      <w:r>
+        <w:t>Horarios específicos</w:t>
+      </w:r>
+    </w:p>
+    <w:p>
+      <w:pPr>
+        <w:numPr>
+          <w:ilvl w:val="0"/>
+          <w:numId w:val="11"/>
+        </w:numPr>
+      </w:pPr>
+      <w:r>
+        <w:t>Lista de espera</w:t>
+      </w:r>
+    </w:p>
+    <w:p>
+      <w:pPr>
+        <w:numPr>
+          <w:ilvl w:val="0"/>
+          <w:numId w:val="11"/>
+        </w:numPr>
+      </w:pPr>
+      <w:r>
+        <w:t>Bloqueo de horarios</w:t>
+      </w:r>
+    </w:p>
+    <w:p>
+      <w:pPr>
+        <w:numPr>
+          <w:ilvl w:val="0"/>
+          <w:numId w:val="11"/>
+        </w:numPr>
+      </w:pPr>
+      <w:r>
+        <w:t>Gestión de capacidad</w:t>
+      </w:r>
+    </w:p>
+    <w:p>
+      <w:pPr>
+        <w:rPr>
+          <w:b/>
+          <w:bCs/>
+        </w:rPr>
+      </w:pPr>
+    </w:p>
+    <w:p>
+      <w:pPr>
+        <w:rPr>
+          <w:b/>
+          <w:bCs/>
+        </w:rPr>
+      </w:pPr>
+    </w:p>
+    <w:p>
+      <w:pPr>
+        <w:rPr>
+          <w:b/>
+          <w:bCs/>
+        </w:rPr>
+      </w:pPr>
+      <w:r>
+        <w:rPr>
+          <w:b/>
+          <w:bCs/>
+        </w:rPr>
         <w:lastRenderedPageBreak/>
-        <w:t>Confirmaciones automáticas</w:t>
-      </w:r>
-    </w:p>
-    <w:p>
-      <w:pPr>
-        <w:numPr>
-          <w:ilvl w:val="0"/>
-          <w:numId w:val="8"/>
-        </w:numPr>
-      </w:pPr>
-      <w:r>
-        <w:t>Recordatorios de citas</w:t>
-      </w:r>
-    </w:p>
-    <w:p>
-      <w:pPr>
-        <w:numPr>
-          <w:ilvl w:val="0"/>
-          <w:numId w:val="8"/>
-        </w:numPr>
-      </w:pPr>
-      <w:r>
-        <w:t>Notificaciones de cambios</w:t>
-      </w:r>
-    </w:p>
-    <w:p>
-      <w:pPr>
-        <w:numPr>
-          <w:ilvl w:val="0"/>
-          <w:numId w:val="8"/>
-        </w:numPr>
-      </w:pPr>
-      <w:r>
-        <w:t>Comunicados especiales</w:t>
-      </w:r>
-    </w:p>
-    <w:p>
-      <w:pPr>
-        <w:numPr>
-          <w:ilvl w:val="0"/>
-          <w:numId w:val="8"/>
-        </w:numPr>
-      </w:pPr>
-      <w:r>
-        <w:t>Plantillas personalizables</w:t>
-      </w:r>
-    </w:p>
-    <w:p>
-      <w:pPr>
-        <w:rPr>
-          <w:b/>
-          <w:bCs/>
-        </w:rPr>
-      </w:pPr>
-      <w:r>
-        <w:rPr>
-          <w:b/>
-          <w:bCs/>
-        </w:rPr>
-        <w:t>B. Notificaciones WhatsApp</w:t>
-      </w:r>
-      <w:r>
-        <w:rPr>
-          <w:b/>
-          <w:bCs/>
-        </w:rPr>
-        <w:t xml:space="preserve"> (Opcional)</w:t>
-      </w:r>
-    </w:p>
-    <w:p>
-      <w:pPr>
-        <w:numPr>
-          <w:ilvl w:val="0"/>
-          <w:numId w:val="9"/>
-        </w:numPr>
-      </w:pPr>
-      <w:r>
-        <w:t>Confirmación de reservas</w:t>
-      </w:r>
-    </w:p>
-    <w:p>
-      <w:pPr>
-        <w:numPr>
-          <w:ilvl w:val="0"/>
-          <w:numId w:val="9"/>
-        </w:numPr>
-      </w:pPr>
-      <w:r>
-        <w:t>Recordatorios de citas</w:t>
-      </w:r>
-    </w:p>
-    <w:p>
-      <w:pPr>
-        <w:numPr>
-          <w:ilvl w:val="0"/>
-          <w:numId w:val="9"/>
-        </w:numPr>
-      </w:pPr>
-      <w:r>
-        <w:t>Alertas de cambios</w:t>
-      </w:r>
-    </w:p>
-    <w:p>
-      <w:pPr>
-        <w:numPr>
-          <w:ilvl w:val="0"/>
-          <w:numId w:val="9"/>
-        </w:numPr>
-      </w:pPr>
-      <w:r>
-        <w:t>Mensajes personalizados</w:t>
-      </w:r>
-    </w:p>
-    <w:p>
-      <w:pPr>
-        <w:numPr>
-          <w:ilvl w:val="0"/>
-          <w:numId w:val="9"/>
-        </w:numPr>
-      </w:pPr>
-      <w:r>
-        <w:t>Enlaces de acceso rápido</w:t>
-      </w:r>
-    </w:p>
-    <w:p>
-      <w:pPr>
-        <w:rPr>
-          <w:b/>
-          <w:bCs/>
-        </w:rPr>
-      </w:pPr>
-      <w:r>
-        <w:rPr>
-          <w:b/>
-          <w:bCs/>
-        </w:rPr>
-        <w:t>3.4 Catálogo de Servicios</w:t>
-      </w:r>
-    </w:p>
-    <w:p>
-      <w:pPr>
-        <w:rPr>
-          <w:b/>
-          <w:bCs/>
-        </w:rPr>
-      </w:pPr>
-      <w:r>
-        <w:rPr>
-          <w:b/>
-          <w:bCs/>
-        </w:rPr>
-        <w:t>A. Gestión de Servicios</w:t>
-      </w:r>
-    </w:p>
-    <w:p>
-      <w:pPr>
-        <w:numPr>
-          <w:ilvl w:val="0"/>
-          <w:numId w:val="10"/>
-        </w:numPr>
-      </w:pPr>
-      <w:r>
-        <w:t>Mantenimiento del catálogo</w:t>
-      </w:r>
-    </w:p>
-    <w:p>
-      <w:pPr>
-        <w:numPr>
-          <w:ilvl w:val="0"/>
-          <w:numId w:val="10"/>
-        </w:numPr>
-      </w:pPr>
-      <w:r>
-        <w:t>Descripción de servicios</w:t>
-      </w:r>
-    </w:p>
-    <w:p>
-      <w:pPr>
-        <w:numPr>
-          <w:ilvl w:val="0"/>
-          <w:numId w:val="10"/>
-        </w:numPr>
-      </w:pPr>
-      <w:r>
-        <w:t>Precios y duraciones</w:t>
-      </w:r>
-    </w:p>
-    <w:p>
-      <w:pPr>
-        <w:numPr>
-          <w:ilvl w:val="0"/>
-          <w:numId w:val="10"/>
-        </w:numPr>
-      </w:pPr>
-      <w:r>
-        <w:t>Requisitos previos</w:t>
-      </w:r>
-    </w:p>
-    <w:p>
-      <w:pPr>
-        <w:numPr>
-          <w:ilvl w:val="0"/>
-          <w:numId w:val="10"/>
-        </w:numPr>
-      </w:pPr>
-      <w:r>
-        <w:t>Material informativo</w:t>
-      </w:r>
-    </w:p>
-    <w:p>
-      <w:pPr>
-        <w:rPr>
-          <w:b/>
-          <w:bCs/>
-        </w:rPr>
-      </w:pPr>
-      <w:r>
-        <w:rPr>
-          <w:b/>
-          <w:bCs/>
-        </w:rPr>
-        <w:t>B. Control de Disponibilidad</w:t>
-      </w:r>
-    </w:p>
-    <w:p>
-      <w:pPr>
-        <w:numPr>
-          <w:ilvl w:val="0"/>
-          <w:numId w:val="11"/>
-        </w:numPr>
-      </w:pPr>
-      <w:r>
-        <w:t>Cupos por servicio</w:t>
-      </w:r>
-    </w:p>
-    <w:p>
-      <w:pPr>
-        <w:numPr>
-          <w:ilvl w:val="0"/>
-          <w:numId w:val="11"/>
-        </w:numPr>
-      </w:pPr>
-      <w:r>
-        <w:t>Horarios específicos</w:t>
-      </w:r>
-    </w:p>
-    <w:p>
-      <w:pPr>
-        <w:numPr>
-          <w:ilvl w:val="0"/>
-          <w:numId w:val="11"/>
-        </w:numPr>
-      </w:pPr>
-      <w:r>
-        <w:t>Lista de espera</w:t>
-      </w:r>
-    </w:p>
-    <w:p>
-      <w:pPr>
-        <w:numPr>
-          <w:ilvl w:val="0"/>
-          <w:numId w:val="11"/>
-        </w:numPr>
-      </w:pPr>
-      <w:r>
-        <w:t>Bloqueo de horarios</w:t>
-      </w:r>
-    </w:p>
-    <w:p>
-      <w:pPr>
-        <w:numPr>
-          <w:ilvl w:val="0"/>
-          <w:numId w:val="11"/>
-        </w:numPr>
-      </w:pPr>
-      <w:r>
-        <w:t>Gestión de capacidad</w:t>
-      </w:r>
-    </w:p>
-    <w:p>
-      <w:pPr>
-        <w:rPr>
-          <w:b/>
-          <w:bCs/>
-        </w:rPr>
-      </w:pPr>
-    </w:p>
-    <w:p>
-      <w:pPr>
-        <w:rPr>
-          <w:b/>
-          <w:bCs/>
-        </w:rPr>
-      </w:pPr>
-      <w:r>
-        <w:rPr>
-          <w:b/>
-          <w:bCs/>
-        </w:rPr>
         <w:t>3.5 Reportes e Informes</w:t>
       </w:r>
     </w:p>
@@ -1007,288 +1031,296 @@
         </w:numPr>
       </w:pPr>
       <w:r>
+        <w:t>Ocupación por profesional</w:t>
+      </w:r>
+    </w:p>
+    <w:p>
+      <w:pPr>
+        <w:numPr>
+          <w:ilvl w:val="0"/>
+          <w:numId w:val="12"/>
+        </w:numPr>
+      </w:pPr>
+      <w:r>
+        <w:t>Servicios realizados</w:t>
+      </w:r>
+    </w:p>
+    <w:p>
+      <w:pPr>
+        <w:numPr>
+          <w:ilvl w:val="0"/>
+          <w:numId w:val="12"/>
+        </w:numPr>
+      </w:pPr>
+      <w:r>
+        <w:t>Estadísticas de asistencia</w:t>
+      </w:r>
+    </w:p>
+    <w:p>
+      <w:pPr>
+        <w:numPr>
+          <w:ilvl w:val="0"/>
+          <w:numId w:val="12"/>
+        </w:numPr>
+      </w:pPr>
+      <w:r>
+        <w:t>Análisis de cancelaciones</w:t>
+      </w:r>
+    </w:p>
+    <w:p>
+      <w:pPr>
+        <w:rPr>
+          <w:b/>
+          <w:bCs/>
+        </w:rPr>
+      </w:pPr>
+      <w:r>
+        <w:rPr>
+          <w:b/>
+          <w:bCs/>
+        </w:rPr>
+        <w:t>B. Informes Gerenciales</w:t>
+      </w:r>
+    </w:p>
+    <w:p>
+      <w:pPr>
+        <w:numPr>
+          <w:ilvl w:val="0"/>
+          <w:numId w:val="13"/>
+        </w:numPr>
+      </w:pPr>
+      <w:r>
+        <w:t>Indicadores de gestión</w:t>
+      </w:r>
+    </w:p>
+    <w:p>
+      <w:pPr>
+        <w:numPr>
+          <w:ilvl w:val="0"/>
+          <w:numId w:val="13"/>
+        </w:numPr>
+      </w:pPr>
+      <w:r>
+        <w:t>Análisis de tendencias</w:t>
+      </w:r>
+    </w:p>
+    <w:p>
+      <w:pPr>
+        <w:numPr>
+          <w:ilvl w:val="0"/>
+          <w:numId w:val="13"/>
+        </w:numPr>
+      </w:pPr>
+      <w:r>
+        <w:t>Reportes financieros</w:t>
+      </w:r>
+    </w:p>
+    <w:p>
+      <w:pPr>
+        <w:numPr>
+          <w:ilvl w:val="0"/>
+          <w:numId w:val="13"/>
+        </w:numPr>
+      </w:pPr>
+      <w:r>
+        <w:t>Estadísticas de servicios</w:t>
+      </w:r>
+    </w:p>
+    <w:p>
+      <w:pPr>
+        <w:numPr>
+          <w:ilvl w:val="0"/>
+          <w:numId w:val="13"/>
+        </w:numPr>
+      </w:pPr>
+      <w:r>
+        <w:t>Productividad por profesional</w:t>
+      </w:r>
+    </w:p>
+    <w:p>
+      <w:pPr>
+        <w:rPr>
+          <w:b/>
+          <w:bCs/>
+        </w:rPr>
+      </w:pPr>
+      <w:r>
+        <w:rPr>
+          <w:b/>
+          <w:bCs/>
+        </w:rPr>
+        <w:t>3.6 Sistema PQRS</w:t>
+      </w:r>
+    </w:p>
+    <w:p>
+      <w:pPr>
+        <w:rPr>
+          <w:b/>
+          <w:bCs/>
+        </w:rPr>
+      </w:pPr>
+      <w:r>
+        <w:rPr>
+          <w:b/>
+          <w:bCs/>
+        </w:rPr>
+        <w:t>A. Registro y Seguimiento</w:t>
+      </w:r>
+    </w:p>
+    <w:p>
+      <w:pPr>
+        <w:numPr>
+          <w:ilvl w:val="0"/>
+          <w:numId w:val="14"/>
+        </w:numPr>
+      </w:pPr>
+      <w:r>
+        <w:t>Formulario de registro</w:t>
+      </w:r>
+    </w:p>
+    <w:p>
+      <w:pPr>
+        <w:numPr>
+          <w:ilvl w:val="0"/>
+          <w:numId w:val="14"/>
+        </w:numPr>
+      </w:pPr>
+      <w:r>
+        <w:t>Categorización de casos</w:t>
+      </w:r>
+    </w:p>
+    <w:p>
+      <w:pPr>
+        <w:numPr>
+          <w:ilvl w:val="0"/>
+          <w:numId w:val="14"/>
+        </w:numPr>
+      </w:pPr>
+      <w:r>
+        <w:t>Asignación de responsables</w:t>
+      </w:r>
+    </w:p>
+    <w:p>
+      <w:pPr>
+        <w:numPr>
+          <w:ilvl w:val="0"/>
+          <w:numId w:val="14"/>
+        </w:numPr>
+      </w:pPr>
+      <w:r>
+        <w:t>Seguimiento de estado</w:t>
+      </w:r>
+    </w:p>
+    <w:p>
+      <w:pPr>
+        <w:numPr>
+          <w:ilvl w:val="0"/>
+          <w:numId w:val="14"/>
+        </w:numPr>
+      </w:pPr>
+      <w:r>
+        <w:t>Tiempos de respuesta</w:t>
+      </w:r>
+    </w:p>
+    <w:p>
+      <w:pPr>
+        <w:rPr>
+          <w:b/>
+          <w:bCs/>
+        </w:rPr>
+      </w:pPr>
+      <w:r>
+        <w:rPr>
+          <w:b/>
+          <w:bCs/>
+        </w:rPr>
+        <w:t>B. Gestión y Análisis</w:t>
+      </w:r>
+    </w:p>
+    <w:p>
+      <w:pPr>
+        <w:numPr>
+          <w:ilvl w:val="0"/>
+          <w:numId w:val="15"/>
+        </w:numPr>
+      </w:pPr>
+      <w:r>
+        <w:t>Workflow de atención</w:t>
+      </w:r>
+    </w:p>
+    <w:p>
+      <w:pPr>
+        <w:numPr>
+          <w:ilvl w:val="0"/>
+          <w:numId w:val="15"/>
+        </w:numPr>
+      </w:pPr>
+      <w:r>
+        <w:t>Alertas de vencimiento</w:t>
+      </w:r>
+    </w:p>
+    <w:p>
+      <w:pPr>
+        <w:numPr>
+          <w:ilvl w:val="0"/>
+          <w:numId w:val="15"/>
+        </w:numPr>
+      </w:pPr>
+      <w:r>
+        <w:t>Estadísticas de satisfacción</w:t>
+      </w:r>
+    </w:p>
+    <w:p>
+      <w:pPr>
+        <w:numPr>
+          <w:ilvl w:val="0"/>
+          <w:numId w:val="15"/>
+        </w:numPr>
+      </w:pPr>
+      <w:r>
+        <w:t>Reportes de gestión</w:t>
+      </w:r>
+    </w:p>
+    <w:p>
+      <w:pPr>
+        <w:numPr>
+          <w:ilvl w:val="0"/>
+          <w:numId w:val="15"/>
+        </w:numPr>
+      </w:pPr>
+      <w:r>
+        <w:t>Acciones correctivas</w:t>
+      </w:r>
+    </w:p>
+    <w:p>
+      <w:pPr>
+        <w:rPr>
+          <w:b/>
+          <w:bCs/>
+        </w:rPr>
+      </w:pPr>
+    </w:p>
+    <w:p>
+      <w:pPr>
+        <w:rPr>
+          <w:b/>
+          <w:bCs/>
+        </w:rPr>
+      </w:pPr>
+    </w:p>
+    <w:p>
+      <w:pPr>
+        <w:rPr>
+          <w:b/>
+          <w:bCs/>
+        </w:rPr>
+      </w:pPr>
+      <w:r>
+        <w:rPr>
+          <w:b/>
+          <w:bCs/>
+        </w:rPr>
         <w:lastRenderedPageBreak/>
-        <w:t>Ocupación por profesional</w:t>
-      </w:r>
-    </w:p>
-    <w:p>
-      <w:pPr>
-        <w:numPr>
-          <w:ilvl w:val="0"/>
-          <w:numId w:val="12"/>
-        </w:numPr>
-      </w:pPr>
-      <w:r>
-        <w:t>Servicios realizados</w:t>
-      </w:r>
-    </w:p>
-    <w:p>
-      <w:pPr>
-        <w:numPr>
-          <w:ilvl w:val="0"/>
-          <w:numId w:val="12"/>
-        </w:numPr>
-      </w:pPr>
-      <w:r>
-        <w:t>Estadísticas de asistencia</w:t>
-      </w:r>
-    </w:p>
-    <w:p>
-      <w:pPr>
-        <w:numPr>
-          <w:ilvl w:val="0"/>
-          <w:numId w:val="12"/>
-        </w:numPr>
-      </w:pPr>
-      <w:r>
-        <w:t>Análisis de cancelaciones</w:t>
-      </w:r>
-    </w:p>
-    <w:p>
-      <w:pPr>
-        <w:rPr>
-          <w:b/>
-          <w:bCs/>
-        </w:rPr>
-      </w:pPr>
-      <w:r>
-        <w:rPr>
-          <w:b/>
-          <w:bCs/>
-        </w:rPr>
-        <w:t>B. Informes Gerenciales</w:t>
-      </w:r>
-    </w:p>
-    <w:p>
-      <w:pPr>
-        <w:numPr>
-          <w:ilvl w:val="0"/>
-          <w:numId w:val="13"/>
-        </w:numPr>
-      </w:pPr>
-      <w:r>
-        <w:t>Indicadores de gestión</w:t>
-      </w:r>
-    </w:p>
-    <w:p>
-      <w:pPr>
-        <w:numPr>
-          <w:ilvl w:val="0"/>
-          <w:numId w:val="13"/>
-        </w:numPr>
-      </w:pPr>
-      <w:r>
-        <w:t>Análisis de tendencias</w:t>
-      </w:r>
-    </w:p>
-    <w:p>
-      <w:pPr>
-        <w:numPr>
-          <w:ilvl w:val="0"/>
-          <w:numId w:val="13"/>
-        </w:numPr>
-      </w:pPr>
-      <w:r>
-        <w:t>Reportes financieros</w:t>
-      </w:r>
-    </w:p>
-    <w:p>
-      <w:pPr>
-        <w:numPr>
-          <w:ilvl w:val="0"/>
-          <w:numId w:val="13"/>
-        </w:numPr>
-      </w:pPr>
-      <w:r>
-        <w:t>Estadísticas de servicios</w:t>
-      </w:r>
-    </w:p>
-    <w:p>
-      <w:pPr>
-        <w:numPr>
-          <w:ilvl w:val="0"/>
-          <w:numId w:val="13"/>
-        </w:numPr>
-      </w:pPr>
-      <w:r>
-        <w:t>Productividad por profesional</w:t>
-      </w:r>
-    </w:p>
-    <w:p>
-      <w:pPr>
-        <w:rPr>
-          <w:b/>
-          <w:bCs/>
-        </w:rPr>
-      </w:pPr>
-      <w:r>
-        <w:rPr>
-          <w:b/>
-          <w:bCs/>
-        </w:rPr>
-        <w:t>3.6 Sistema PQRS</w:t>
-      </w:r>
-    </w:p>
-    <w:p>
-      <w:pPr>
-        <w:rPr>
-          <w:b/>
-          <w:bCs/>
-        </w:rPr>
-      </w:pPr>
-      <w:r>
-        <w:rPr>
-          <w:b/>
-          <w:bCs/>
-        </w:rPr>
-        <w:t>A. Registro y Seguimiento</w:t>
-      </w:r>
-    </w:p>
-    <w:p>
-      <w:pPr>
-        <w:numPr>
-          <w:ilvl w:val="0"/>
-          <w:numId w:val="14"/>
-        </w:numPr>
-      </w:pPr>
-      <w:r>
-        <w:t>Formulario de registro</w:t>
-      </w:r>
-    </w:p>
-    <w:p>
-      <w:pPr>
-        <w:numPr>
-          <w:ilvl w:val="0"/>
-          <w:numId w:val="14"/>
-        </w:numPr>
-      </w:pPr>
-      <w:r>
-        <w:t>Categorización de casos</w:t>
-      </w:r>
-    </w:p>
-    <w:p>
-      <w:pPr>
-        <w:numPr>
-          <w:ilvl w:val="0"/>
-          <w:numId w:val="14"/>
-        </w:numPr>
-      </w:pPr>
-      <w:r>
-        <w:t>Asignación de responsables</w:t>
-      </w:r>
-    </w:p>
-    <w:p>
-      <w:pPr>
-        <w:numPr>
-          <w:ilvl w:val="0"/>
-          <w:numId w:val="14"/>
-        </w:numPr>
-      </w:pPr>
-      <w:r>
-        <w:t>Seguimiento de estado</w:t>
-      </w:r>
-    </w:p>
-    <w:p>
-      <w:pPr>
-        <w:numPr>
-          <w:ilvl w:val="0"/>
-          <w:numId w:val="14"/>
-        </w:numPr>
-      </w:pPr>
-      <w:r>
-        <w:t>Tiempos de respuesta</w:t>
-      </w:r>
-    </w:p>
-    <w:p>
-      <w:pPr>
-        <w:rPr>
-          <w:b/>
-          <w:bCs/>
-        </w:rPr>
-      </w:pPr>
-      <w:r>
-        <w:rPr>
-          <w:b/>
-          <w:bCs/>
-        </w:rPr>
-        <w:t>B. Gestión y Análisis</w:t>
-      </w:r>
-    </w:p>
-    <w:p>
-      <w:pPr>
-        <w:numPr>
-          <w:ilvl w:val="0"/>
-          <w:numId w:val="15"/>
-        </w:numPr>
-      </w:pPr>
-      <w:r>
-        <w:t>Workflow de atención</w:t>
-      </w:r>
-    </w:p>
-    <w:p>
-      <w:pPr>
-        <w:numPr>
-          <w:ilvl w:val="0"/>
-          <w:numId w:val="15"/>
-        </w:numPr>
-      </w:pPr>
-      <w:r>
-        <w:t>Alertas de vencimiento</w:t>
-      </w:r>
-    </w:p>
-    <w:p>
-      <w:pPr>
-        <w:numPr>
-          <w:ilvl w:val="0"/>
-          <w:numId w:val="15"/>
-        </w:numPr>
-      </w:pPr>
-      <w:r>
-        <w:t>Estadísticas de satisfacción</w:t>
-      </w:r>
-    </w:p>
-    <w:p>
-      <w:pPr>
-        <w:numPr>
-          <w:ilvl w:val="0"/>
-          <w:numId w:val="15"/>
-        </w:numPr>
-      </w:pPr>
-      <w:r>
-        <w:t>Reportes de gestión</w:t>
-      </w:r>
-    </w:p>
-    <w:p>
-      <w:pPr>
-        <w:numPr>
-          <w:ilvl w:val="0"/>
-          <w:numId w:val="15"/>
-        </w:numPr>
-      </w:pPr>
-      <w:r>
-        <w:t>Acciones correctivas</w:t>
-      </w:r>
-    </w:p>
-    <w:p>
-      <w:pPr>
-        <w:rPr>
-          <w:b/>
-          <w:bCs/>
-        </w:rPr>
-      </w:pPr>
-    </w:p>
-    <w:p>
-      <w:pPr>
-        <w:rPr>
-          <w:b/>
-          <w:bCs/>
-        </w:rPr>
-      </w:pPr>
-      <w:r>
-        <w:rPr>
-          <w:b/>
-          <w:bCs/>
-        </w:rPr>
         <w:t>3.7 Respaldo y Seguridad</w:t>
       </w:r>
     </w:p>
@@ -1337,295 +1369,295 @@
         </w:numPr>
       </w:pPr>
       <w:r>
+        <w:t>Recuperación de datos</w:t>
+      </w:r>
+    </w:p>
+    <w:p>
+      <w:pPr>
+        <w:numPr>
+          <w:ilvl w:val="0"/>
+          <w:numId w:val="16"/>
+        </w:numPr>
+      </w:pPr>
+      <w:r>
+        <w:t>Histórico de transacciones</w:t>
+      </w:r>
+    </w:p>
+    <w:p>
+      <w:pPr>
+        <w:numPr>
+          <w:ilvl w:val="0"/>
+          <w:numId w:val="16"/>
+        </w:numPr>
+      </w:pPr>
+      <w:r>
+        <w:t>Protección de información</w:t>
+      </w:r>
+    </w:p>
+    <w:p>
+      <w:pPr>
+        <w:rPr>
+          <w:b/>
+          <w:bCs/>
+        </w:rPr>
+      </w:pPr>
+      <w:r>
+        <w:rPr>
+          <w:b/>
+          <w:bCs/>
+        </w:rPr>
+        <w:t>4. Aspectos Técnicos</w:t>
+      </w:r>
+    </w:p>
+    <w:p>
+      <w:pPr>
+        <w:rPr>
+          <w:b/>
+          <w:bCs/>
+        </w:rPr>
+      </w:pPr>
+      <w:r>
+        <w:rPr>
+          <w:b/>
+          <w:bCs/>
+        </w:rPr>
+        <w:t>4.1 Interfaz de Usuario</w:t>
+      </w:r>
+    </w:p>
+    <w:p>
+      <w:pPr>
+        <w:numPr>
+          <w:ilvl w:val="0"/>
+          <w:numId w:val="17"/>
+        </w:numPr>
+      </w:pPr>
+      <w:r>
+        <w:t>Diseño responsivo</w:t>
+      </w:r>
+    </w:p>
+    <w:p>
+      <w:pPr>
+        <w:numPr>
+          <w:ilvl w:val="0"/>
+          <w:numId w:val="17"/>
+        </w:numPr>
+      </w:pPr>
+      <w:r>
+        <w:t>Acceso web</w:t>
+      </w:r>
+    </w:p>
+    <w:p>
+      <w:pPr>
+        <w:numPr>
+          <w:ilvl w:val="0"/>
+          <w:numId w:val="17"/>
+        </w:numPr>
+      </w:pPr>
+      <w:r>
+        <w:t>Panel de control personalizado</w:t>
+      </w:r>
+    </w:p>
+    <w:p>
+      <w:pPr>
+        <w:numPr>
+          <w:ilvl w:val="0"/>
+          <w:numId w:val="17"/>
+        </w:numPr>
+      </w:pPr>
+      <w:r>
+        <w:t>Navegación intuitiva</w:t>
+      </w:r>
+    </w:p>
+    <w:p>
+      <w:pPr>
+        <w:numPr>
+          <w:ilvl w:val="0"/>
+          <w:numId w:val="17"/>
+        </w:numPr>
+      </w:pPr>
+      <w:r>
+        <w:t>Adaptación móvil</w:t>
+      </w:r>
+    </w:p>
+    <w:p>
+      <w:pPr>
+        <w:rPr>
+          <w:b/>
+          <w:bCs/>
+        </w:rPr>
+      </w:pPr>
+      <w:r>
+        <w:rPr>
+          <w:b/>
+          <w:bCs/>
+        </w:rPr>
+        <w:t>4.2 Seguridad</w:t>
+      </w:r>
+    </w:p>
+    <w:p>
+      <w:pPr>
+        <w:numPr>
+          <w:ilvl w:val="0"/>
+          <w:numId w:val="18"/>
+        </w:numPr>
+      </w:pPr>
+      <w:r>
+        <w:t>Autenticación segura</w:t>
+      </w:r>
+    </w:p>
+    <w:p>
+      <w:pPr>
+        <w:numPr>
+          <w:ilvl w:val="0"/>
+          <w:numId w:val="18"/>
+        </w:numPr>
+      </w:pPr>
+      <w:r>
+        <w:t>Roles y permisos</w:t>
+      </w:r>
+    </w:p>
+    <w:p>
+      <w:pPr>
+        <w:numPr>
+          <w:ilvl w:val="0"/>
+          <w:numId w:val="18"/>
+        </w:numPr>
+      </w:pPr>
+      <w:r>
+        <w:t>Encriptación de datos</w:t>
+      </w:r>
+    </w:p>
+    <w:p>
+      <w:pPr>
+        <w:numPr>
+          <w:ilvl w:val="0"/>
+          <w:numId w:val="18"/>
+        </w:numPr>
+      </w:pPr>
+      <w:r>
+        <w:t>Registro de actividades</w:t>
+      </w:r>
+    </w:p>
+    <w:p>
+      <w:pPr>
+        <w:numPr>
+          <w:ilvl w:val="0"/>
+          <w:numId w:val="18"/>
+        </w:numPr>
+      </w:pPr>
+      <w:r>
+        <w:t>Protección contra vulnerabilidades</w:t>
+      </w:r>
+    </w:p>
+    <w:p>
+      <w:pPr>
+        <w:rPr>
+          <w:b/>
+          <w:bCs/>
+        </w:rPr>
+      </w:pPr>
+      <w:r>
+        <w:rPr>
+          <w:b/>
+          <w:bCs/>
+        </w:rPr>
+        <w:t>5. Implementación</w:t>
+      </w:r>
+    </w:p>
+    <w:p>
+      <w:pPr>
+        <w:rPr>
+          <w:b/>
+          <w:bCs/>
+        </w:rPr>
+      </w:pPr>
+      <w:r>
+        <w:rPr>
+          <w:b/>
+          <w:bCs/>
+        </w:rPr>
+        <w:t>5.1 Fases del Proyecto</w:t>
+      </w:r>
+    </w:p>
+    <w:p>
+      <w:pPr>
+        <w:numPr>
+          <w:ilvl w:val="0"/>
+          <w:numId w:val="19"/>
+        </w:numPr>
+      </w:pPr>
+      <w:r>
+        <w:t>Levantamiento de información</w:t>
+      </w:r>
+    </w:p>
+    <w:p>
+      <w:pPr>
+        <w:numPr>
+          <w:ilvl w:val="0"/>
+          <w:numId w:val="19"/>
+        </w:numPr>
+      </w:pPr>
+      <w:r>
+        <w:t>Configuración inicial</w:t>
+      </w:r>
+    </w:p>
+    <w:p>
+      <w:pPr>
+        <w:numPr>
+          <w:ilvl w:val="0"/>
+          <w:numId w:val="19"/>
+        </w:numPr>
+      </w:pPr>
+      <w:r>
+        <w:t>Migración de datos</w:t>
+      </w:r>
+    </w:p>
+    <w:p>
+      <w:pPr>
+        <w:numPr>
+          <w:ilvl w:val="0"/>
+          <w:numId w:val="19"/>
+        </w:numPr>
+      </w:pPr>
+      <w:r>
+        <w:t>Capacitación</w:t>
+      </w:r>
+    </w:p>
+    <w:p>
+      <w:pPr>
+        <w:numPr>
+          <w:ilvl w:val="0"/>
+          <w:numId w:val="19"/>
+        </w:numPr>
+      </w:pPr>
+      <w:r>
+        <w:t>Puesta en marcha</w:t>
+      </w:r>
+    </w:p>
+    <w:p>
+      <w:pPr>
+        <w:numPr>
+          <w:ilvl w:val="0"/>
+          <w:numId w:val="19"/>
+        </w:numPr>
+      </w:pPr>
+      <w:r>
+        <w:t>Seguimiento</w:t>
+      </w:r>
+    </w:p>
+    <w:p>
+      <w:pPr>
+        <w:rPr>
+          <w:b/>
+          <w:bCs/>
+        </w:rPr>
+      </w:pPr>
+      <w:r>
+        <w:rPr>
+          <w:b/>
+          <w:bCs/>
+        </w:rPr>
         <w:lastRenderedPageBreak/>
-        <w:t>Recuperación de datos</w:t>
-      </w:r>
-    </w:p>
-    <w:p>
-      <w:pPr>
-        <w:numPr>
-          <w:ilvl w:val="0"/>
-          <w:numId w:val="16"/>
-        </w:numPr>
-      </w:pPr>
-      <w:r>
-        <w:t>Histórico de transacciones</w:t>
-      </w:r>
-    </w:p>
-    <w:p>
-      <w:pPr>
-        <w:numPr>
-          <w:ilvl w:val="0"/>
-          <w:numId w:val="16"/>
-        </w:numPr>
-      </w:pPr>
-      <w:r>
-        <w:t>Protección de información</w:t>
-      </w:r>
-    </w:p>
-    <w:p>
-      <w:pPr>
-        <w:rPr>
-          <w:b/>
-          <w:bCs/>
-        </w:rPr>
-      </w:pPr>
-      <w:r>
-        <w:rPr>
-          <w:b/>
-          <w:bCs/>
-        </w:rPr>
-        <w:t>4. Aspectos Técnicos</w:t>
-      </w:r>
-    </w:p>
-    <w:p>
-      <w:pPr>
-        <w:rPr>
-          <w:b/>
-          <w:bCs/>
-        </w:rPr>
-      </w:pPr>
-      <w:r>
-        <w:rPr>
-          <w:b/>
-          <w:bCs/>
-        </w:rPr>
-        <w:t>4.1 Interfaz de Usuario</w:t>
-      </w:r>
-    </w:p>
-    <w:p>
-      <w:pPr>
-        <w:numPr>
-          <w:ilvl w:val="0"/>
-          <w:numId w:val="17"/>
-        </w:numPr>
-      </w:pPr>
-      <w:r>
-        <w:t>Diseño responsivo</w:t>
-      </w:r>
-    </w:p>
-    <w:p>
-      <w:pPr>
-        <w:numPr>
-          <w:ilvl w:val="0"/>
-          <w:numId w:val="17"/>
-        </w:numPr>
-      </w:pPr>
-      <w:r>
-        <w:t>Acceso web</w:t>
-      </w:r>
-    </w:p>
-    <w:p>
-      <w:pPr>
-        <w:numPr>
-          <w:ilvl w:val="0"/>
-          <w:numId w:val="17"/>
-        </w:numPr>
-      </w:pPr>
-      <w:r>
-        <w:t>Panel de control personalizado</w:t>
-      </w:r>
-    </w:p>
-    <w:p>
-      <w:pPr>
-        <w:numPr>
-          <w:ilvl w:val="0"/>
-          <w:numId w:val="17"/>
-        </w:numPr>
-      </w:pPr>
-      <w:r>
-        <w:t>Navegación intuitiva</w:t>
-      </w:r>
-    </w:p>
-    <w:p>
-      <w:pPr>
-        <w:numPr>
-          <w:ilvl w:val="0"/>
-          <w:numId w:val="17"/>
-        </w:numPr>
-      </w:pPr>
-      <w:r>
-        <w:t>Adaptación móvil</w:t>
-      </w:r>
-    </w:p>
-    <w:p>
-      <w:pPr>
-        <w:rPr>
-          <w:b/>
-          <w:bCs/>
-        </w:rPr>
-      </w:pPr>
-      <w:r>
-        <w:rPr>
-          <w:b/>
-          <w:bCs/>
-        </w:rPr>
-        <w:t>4.2 Seguridad</w:t>
-      </w:r>
-    </w:p>
-    <w:p>
-      <w:pPr>
-        <w:numPr>
-          <w:ilvl w:val="0"/>
-          <w:numId w:val="18"/>
-        </w:numPr>
-      </w:pPr>
-      <w:r>
-        <w:t>Autenticación segura</w:t>
-      </w:r>
-    </w:p>
-    <w:p>
-      <w:pPr>
-        <w:numPr>
-          <w:ilvl w:val="0"/>
-          <w:numId w:val="18"/>
-        </w:numPr>
-      </w:pPr>
-      <w:r>
-        <w:t>Roles y permisos</w:t>
-      </w:r>
-    </w:p>
-    <w:p>
-      <w:pPr>
-        <w:numPr>
-          <w:ilvl w:val="0"/>
-          <w:numId w:val="18"/>
-        </w:numPr>
-      </w:pPr>
-      <w:r>
-        <w:t>Encriptación de datos</w:t>
-      </w:r>
-    </w:p>
-    <w:p>
-      <w:pPr>
-        <w:numPr>
-          <w:ilvl w:val="0"/>
-          <w:numId w:val="18"/>
-        </w:numPr>
-      </w:pPr>
-      <w:r>
-        <w:t>Registro de actividades</w:t>
-      </w:r>
-    </w:p>
-    <w:p>
-      <w:pPr>
-        <w:numPr>
-          <w:ilvl w:val="0"/>
-          <w:numId w:val="18"/>
-        </w:numPr>
-      </w:pPr>
-      <w:r>
-        <w:t>Protección contra vulnerabilidades</w:t>
-      </w:r>
-    </w:p>
-    <w:p>
-      <w:pPr>
-        <w:rPr>
-          <w:b/>
-          <w:bCs/>
-        </w:rPr>
-      </w:pPr>
-      <w:r>
-        <w:rPr>
-          <w:b/>
-          <w:bCs/>
-        </w:rPr>
-        <w:t>5. Implementación</w:t>
-      </w:r>
-    </w:p>
-    <w:p>
-      <w:pPr>
-        <w:rPr>
-          <w:b/>
-          <w:bCs/>
-        </w:rPr>
-      </w:pPr>
-      <w:r>
-        <w:rPr>
-          <w:b/>
-          <w:bCs/>
-        </w:rPr>
-        <w:t>5.1 Fases del Proyecto</w:t>
-      </w:r>
-    </w:p>
-    <w:p>
-      <w:pPr>
-        <w:numPr>
-          <w:ilvl w:val="0"/>
-          <w:numId w:val="19"/>
-        </w:numPr>
-      </w:pPr>
-      <w:r>
-        <w:t>Levantamiento de información</w:t>
-      </w:r>
-    </w:p>
-    <w:p>
-      <w:pPr>
-        <w:numPr>
-          <w:ilvl w:val="0"/>
-          <w:numId w:val="19"/>
-        </w:numPr>
-      </w:pPr>
-      <w:r>
-        <w:t>Configuración inicial</w:t>
-      </w:r>
-    </w:p>
-    <w:p>
-      <w:pPr>
-        <w:numPr>
-          <w:ilvl w:val="0"/>
-          <w:numId w:val="19"/>
-        </w:numPr>
-      </w:pPr>
-      <w:r>
-        <w:t>Migración de datos</w:t>
-      </w:r>
-    </w:p>
-    <w:p>
-      <w:pPr>
-        <w:numPr>
-          <w:ilvl w:val="0"/>
-          <w:numId w:val="19"/>
-        </w:numPr>
-      </w:pPr>
-      <w:r>
-        <w:t>Capacitación</w:t>
-      </w:r>
-    </w:p>
-    <w:p>
-      <w:pPr>
-        <w:numPr>
-          <w:ilvl w:val="0"/>
-          <w:numId w:val="19"/>
-        </w:numPr>
-      </w:pPr>
-      <w:r>
-        <w:t>Puesta en marcha</w:t>
-      </w:r>
-    </w:p>
-    <w:p>
-      <w:pPr>
-        <w:numPr>
-          <w:ilvl w:val="0"/>
-          <w:numId w:val="19"/>
-        </w:numPr>
-      </w:pPr>
-      <w:r>
-        <w:t>Seguimiento</w:t>
-      </w:r>
-    </w:p>
-    <w:p>
-      <w:pPr>
-        <w:rPr>
-          <w:b/>
-          <w:bCs/>
-        </w:rPr>
-      </w:pPr>
-      <w:r>
-        <w:rPr>
-          <w:b/>
-          <w:bCs/>
-        </w:rPr>
         <w:t>5.2 Cronograma</w:t>
       </w:r>
     </w:p>
@@ -1694,297 +1726,297 @@
         </w:numPr>
       </w:pPr>
       <w:r>
+        <w:t>Acompañamiento: 1 mes</w:t>
+      </w:r>
+    </w:p>
+    <w:p>
+      <w:pPr>
+        <w:rPr>
+          <w:b/>
+          <w:bCs/>
+        </w:rPr>
+      </w:pPr>
+      <w:r>
+        <w:rPr>
+          <w:b/>
+          <w:bCs/>
+        </w:rPr>
+        <w:t>6. Soporte y Mantenimiento</w:t>
+      </w:r>
+    </w:p>
+    <w:p>
+      <w:pPr>
+        <w:numPr>
+          <w:ilvl w:val="0"/>
+          <w:numId w:val="21"/>
+        </w:numPr>
+      </w:pPr>
+      <w:r>
+        <w:t xml:space="preserve">Soporte técnico </w:t>
+      </w:r>
+      <w:r>
+        <w:t>12</w:t>
+      </w:r>
+      <w:r>
+        <w:t>/7</w:t>
+      </w:r>
+    </w:p>
+    <w:p>
+      <w:pPr>
+        <w:numPr>
+          <w:ilvl w:val="0"/>
+          <w:numId w:val="21"/>
+        </w:numPr>
+      </w:pPr>
+      <w:r>
+        <w:t>Actualizaciones del sistema</w:t>
+      </w:r>
+    </w:p>
+    <w:p>
+      <w:pPr>
+        <w:numPr>
+          <w:ilvl w:val="0"/>
+          <w:numId w:val="21"/>
+        </w:numPr>
+      </w:pPr>
+      <w:r>
+        <w:t>Mantenimiento preventivo</w:t>
+      </w:r>
+    </w:p>
+    <w:p>
+      <w:pPr>
+        <w:numPr>
+          <w:ilvl w:val="0"/>
+          <w:numId w:val="21"/>
+        </w:numPr>
+      </w:pPr>
+      <w:r>
+        <w:t>Backup programado</w:t>
+      </w:r>
+    </w:p>
+    <w:p>
+      <w:pPr>
+        <w:numPr>
+          <w:ilvl w:val="0"/>
+          <w:numId w:val="21"/>
+        </w:numPr>
+      </w:pPr>
+      <w:r>
+        <w:t>Monitoreo continuo</w:t>
+      </w:r>
+    </w:p>
+    <w:p>
+      <w:pPr>
+        <w:rPr>
+          <w:b/>
+          <w:bCs/>
+        </w:rPr>
+      </w:pPr>
+      <w:r>
+        <w:rPr>
+          <w:b/>
+          <w:bCs/>
+        </w:rPr>
+        <w:t>7. Inversión</w:t>
+      </w:r>
+    </w:p>
+    <w:p>
+      <w:pPr>
+        <w:rPr>
+          <w:b/>
+          <w:bCs/>
+        </w:rPr>
+      </w:pPr>
+      <w:r>
+        <w:rPr>
+          <w:b/>
+          <w:bCs/>
+        </w:rPr>
+        <w:t>7.1 Licenciamiento</w:t>
+      </w:r>
+    </w:p>
+    <w:p>
+      <w:pPr>
+        <w:numPr>
+          <w:ilvl w:val="0"/>
+          <w:numId w:val="22"/>
+        </w:numPr>
+      </w:pPr>
+      <w:r>
+        <w:t>Licencia base</w:t>
+      </w:r>
+    </w:p>
+    <w:p>
+      <w:pPr>
+        <w:numPr>
+          <w:ilvl w:val="0"/>
+          <w:numId w:val="22"/>
+        </w:numPr>
+      </w:pPr>
+      <w:r>
+        <w:t>Módulos incluidos</w:t>
+      </w:r>
+    </w:p>
+    <w:p>
+      <w:pPr>
+        <w:numPr>
+          <w:ilvl w:val="0"/>
+          <w:numId w:val="22"/>
+        </w:numPr>
+      </w:pPr>
+      <w:r>
+        <w:t>Usuarios concurrentes</w:t>
+      </w:r>
+    </w:p>
+    <w:p>
+      <w:pPr>
+        <w:numPr>
+          <w:ilvl w:val="0"/>
+          <w:numId w:val="22"/>
+        </w:numPr>
+      </w:pPr>
+      <w:r>
+        <w:t>Almacenamiento en la nube</w:t>
+      </w:r>
+    </w:p>
+    <w:p>
+      <w:pPr>
+        <w:rPr>
+          <w:b/>
+          <w:bCs/>
+        </w:rPr>
+      </w:pPr>
+      <w:r>
+        <w:rPr>
+          <w:b/>
+          <w:bCs/>
+        </w:rPr>
+        <w:t>7.2 Servicios Incluidos</w:t>
+      </w:r>
+    </w:p>
+    <w:p>
+      <w:pPr>
+        <w:numPr>
+          <w:ilvl w:val="0"/>
+          <w:numId w:val="23"/>
+        </w:numPr>
+      </w:pPr>
+      <w:r>
+        <w:t>Implementación completa</w:t>
+      </w:r>
+    </w:p>
+    <w:p>
+      <w:pPr>
+        <w:numPr>
+          <w:ilvl w:val="0"/>
+          <w:numId w:val="23"/>
+        </w:numPr>
+      </w:pPr>
+      <w:r>
+        <w:t>Capacitación inicial</w:t>
+      </w:r>
+    </w:p>
+    <w:p>
+      <w:pPr>
+        <w:numPr>
+          <w:ilvl w:val="0"/>
+          <w:numId w:val="23"/>
+        </w:numPr>
+      </w:pPr>
+      <w:r>
+        <w:t>Soporte técnico</w:t>
+      </w:r>
+    </w:p>
+    <w:p>
+      <w:pPr>
+        <w:numPr>
+          <w:ilvl w:val="0"/>
+          <w:numId w:val="23"/>
+        </w:numPr>
+      </w:pPr>
+      <w:r>
+        <w:t>Actualizaciones</w:t>
+      </w:r>
+    </w:p>
+    <w:p>
+      <w:pPr>
+        <w:numPr>
+          <w:ilvl w:val="0"/>
+          <w:numId w:val="23"/>
+        </w:numPr>
+      </w:pPr>
+      <w:r>
+        <w:t>Backups</w:t>
+      </w:r>
+    </w:p>
+    <w:p>
+      <w:pPr>
+        <w:rPr>
+          <w:b/>
+          <w:bCs/>
+        </w:rPr>
+      </w:pPr>
+      <w:r>
+        <w:rPr>
+          <w:b/>
+          <w:bCs/>
+        </w:rPr>
+        <w:t>8. Garantías</w:t>
+      </w:r>
+    </w:p>
+    <w:p>
+      <w:pPr>
+        <w:numPr>
+          <w:ilvl w:val="0"/>
+          <w:numId w:val="24"/>
+        </w:numPr>
+      </w:pPr>
+      <w:r>
+        <w:t>Disponibilidad del 99.9%</w:t>
+      </w:r>
+    </w:p>
+    <w:p>
+      <w:pPr>
+        <w:numPr>
+          <w:ilvl w:val="0"/>
+          <w:numId w:val="24"/>
+        </w:numPr>
+      </w:pPr>
+      <w:r>
+        <w:t>Soporte garantizado</w:t>
+      </w:r>
+    </w:p>
+    <w:p>
+      <w:pPr>
+        <w:numPr>
+          <w:ilvl w:val="0"/>
+          <w:numId w:val="24"/>
+        </w:numPr>
+      </w:pPr>
+      <w:r>
+        <w:t>Confidencialidad</w:t>
+      </w:r>
+    </w:p>
+    <w:p>
+      <w:pPr>
+        <w:numPr>
+          <w:ilvl w:val="0"/>
+          <w:numId w:val="24"/>
+        </w:numPr>
+      </w:pPr>
+      <w:r>
+        <w:t>Integridad de datos</w:t>
+      </w:r>
+    </w:p>
+    <w:p>
+      <w:pPr>
+        <w:numPr>
+          <w:ilvl w:val="0"/>
+          <w:numId w:val="24"/>
+        </w:numPr>
+      </w:pPr>
+      <w:r>
         <w:lastRenderedPageBreak/>
-        <w:t>Acompañamiento: 1 mes</w:t>
-      </w:r>
-    </w:p>
-    <w:p>
-      <w:pPr>
-        <w:rPr>
-          <w:b/>
-          <w:bCs/>
-        </w:rPr>
-      </w:pPr>
-      <w:r>
-        <w:rPr>
-          <w:b/>
-          <w:bCs/>
-        </w:rPr>
-        <w:t>6. Soporte y Mantenimiento</w:t>
-      </w:r>
-    </w:p>
-    <w:p>
-      <w:pPr>
-        <w:numPr>
-          <w:ilvl w:val="0"/>
-          <w:numId w:val="21"/>
-        </w:numPr>
-      </w:pPr>
-      <w:r>
-        <w:t xml:space="preserve">Soporte técnico </w:t>
-      </w:r>
-      <w:r>
-        <w:t>12</w:t>
-      </w:r>
-      <w:r>
-        <w:t>/7</w:t>
-      </w:r>
-    </w:p>
-    <w:p>
-      <w:pPr>
-        <w:numPr>
-          <w:ilvl w:val="0"/>
-          <w:numId w:val="21"/>
-        </w:numPr>
-      </w:pPr>
-      <w:r>
-        <w:t>Actualizaciones del sistema</w:t>
-      </w:r>
-    </w:p>
-    <w:p>
-      <w:pPr>
-        <w:numPr>
-          <w:ilvl w:val="0"/>
-          <w:numId w:val="21"/>
-        </w:numPr>
-      </w:pPr>
-      <w:r>
-        <w:t>Mantenimiento preventivo</w:t>
-      </w:r>
-    </w:p>
-    <w:p>
-      <w:pPr>
-        <w:numPr>
-          <w:ilvl w:val="0"/>
-          <w:numId w:val="21"/>
-        </w:numPr>
-      </w:pPr>
-      <w:r>
-        <w:t>Backup programado</w:t>
-      </w:r>
-    </w:p>
-    <w:p>
-      <w:pPr>
-        <w:numPr>
-          <w:ilvl w:val="0"/>
-          <w:numId w:val="21"/>
-        </w:numPr>
-      </w:pPr>
-      <w:r>
-        <w:t>Monitoreo continuo</w:t>
-      </w:r>
-    </w:p>
-    <w:p>
-      <w:pPr>
-        <w:rPr>
-          <w:b/>
-          <w:bCs/>
-        </w:rPr>
-      </w:pPr>
-      <w:r>
-        <w:rPr>
-          <w:b/>
-          <w:bCs/>
-        </w:rPr>
-        <w:t>7. Inversión</w:t>
-      </w:r>
-    </w:p>
-    <w:p>
-      <w:pPr>
-        <w:rPr>
-          <w:b/>
-          <w:bCs/>
-        </w:rPr>
-      </w:pPr>
-      <w:r>
-        <w:rPr>
-          <w:b/>
-          <w:bCs/>
-        </w:rPr>
-        <w:t>7.1 Licenciamiento</w:t>
-      </w:r>
-    </w:p>
-    <w:p>
-      <w:pPr>
-        <w:numPr>
-          <w:ilvl w:val="0"/>
-          <w:numId w:val="22"/>
-        </w:numPr>
-      </w:pPr>
-      <w:r>
-        <w:t>Licencia base</w:t>
-      </w:r>
-    </w:p>
-    <w:p>
-      <w:pPr>
-        <w:numPr>
-          <w:ilvl w:val="0"/>
-          <w:numId w:val="22"/>
-        </w:numPr>
-      </w:pPr>
-      <w:r>
-        <w:t>Módulos incluidos</w:t>
-      </w:r>
-    </w:p>
-    <w:p>
-      <w:pPr>
-        <w:numPr>
-          <w:ilvl w:val="0"/>
-          <w:numId w:val="22"/>
-        </w:numPr>
-      </w:pPr>
-      <w:r>
-        <w:t>Usuarios concurrentes</w:t>
-      </w:r>
-    </w:p>
-    <w:p>
-      <w:pPr>
-        <w:numPr>
-          <w:ilvl w:val="0"/>
-          <w:numId w:val="22"/>
-        </w:numPr>
-      </w:pPr>
-      <w:r>
-        <w:t>Almacenamiento en la nube</w:t>
-      </w:r>
-    </w:p>
-    <w:p>
-      <w:pPr>
-        <w:rPr>
-          <w:b/>
-          <w:bCs/>
-        </w:rPr>
-      </w:pPr>
-      <w:r>
-        <w:rPr>
-          <w:b/>
-          <w:bCs/>
-        </w:rPr>
-        <w:t>7.2 Servicios Incluidos</w:t>
-      </w:r>
-    </w:p>
-    <w:p>
-      <w:pPr>
-        <w:numPr>
-          <w:ilvl w:val="0"/>
-          <w:numId w:val="23"/>
-        </w:numPr>
-      </w:pPr>
-      <w:r>
-        <w:t>Implementación completa</w:t>
-      </w:r>
-    </w:p>
-    <w:p>
-      <w:pPr>
-        <w:numPr>
-          <w:ilvl w:val="0"/>
-          <w:numId w:val="23"/>
-        </w:numPr>
-      </w:pPr>
-      <w:r>
-        <w:t>Capacitación inicial</w:t>
-      </w:r>
-    </w:p>
-    <w:p>
-      <w:pPr>
-        <w:numPr>
-          <w:ilvl w:val="0"/>
-          <w:numId w:val="23"/>
-        </w:numPr>
-      </w:pPr>
-      <w:r>
-        <w:t>Soporte técnico</w:t>
-      </w:r>
-    </w:p>
-    <w:p>
-      <w:pPr>
-        <w:numPr>
-          <w:ilvl w:val="0"/>
-          <w:numId w:val="23"/>
-        </w:numPr>
-      </w:pPr>
-      <w:r>
-        <w:t>Actualizaciones</w:t>
-      </w:r>
-    </w:p>
-    <w:p>
-      <w:pPr>
-        <w:numPr>
-          <w:ilvl w:val="0"/>
-          <w:numId w:val="23"/>
-        </w:numPr>
-      </w:pPr>
-      <w:r>
-        <w:t>Backups</w:t>
-      </w:r>
-    </w:p>
-    <w:p>
-      <w:pPr>
-        <w:rPr>
-          <w:b/>
-          <w:bCs/>
-        </w:rPr>
-      </w:pPr>
-      <w:r>
-        <w:rPr>
-          <w:b/>
-          <w:bCs/>
-        </w:rPr>
-        <w:t>8. Garantías</w:t>
-      </w:r>
-    </w:p>
-    <w:p>
-      <w:pPr>
-        <w:numPr>
-          <w:ilvl w:val="0"/>
-          <w:numId w:val="24"/>
-        </w:numPr>
-      </w:pPr>
-      <w:r>
-        <w:t>Disponibilidad del 99.9%</w:t>
-      </w:r>
-    </w:p>
-    <w:p>
-      <w:pPr>
-        <w:numPr>
-          <w:ilvl w:val="0"/>
-          <w:numId w:val="24"/>
-        </w:numPr>
-      </w:pPr>
-      <w:r>
-        <w:t>Soporte garantizado</w:t>
-      </w:r>
-    </w:p>
-    <w:p>
-      <w:pPr>
-        <w:numPr>
-          <w:ilvl w:val="0"/>
-          <w:numId w:val="24"/>
-        </w:numPr>
-      </w:pPr>
-      <w:r>
-        <w:t>Confidencialidad</w:t>
-      </w:r>
-    </w:p>
-    <w:p>
-      <w:pPr>
-        <w:numPr>
-          <w:ilvl w:val="0"/>
-          <w:numId w:val="24"/>
-        </w:numPr>
-      </w:pPr>
-      <w:r>
-        <w:t>Integridad de datos</w:t>
-      </w:r>
-    </w:p>
-    <w:p>
-      <w:pPr>
-        <w:numPr>
-          <w:ilvl w:val="0"/>
-          <w:numId w:val="24"/>
-        </w:numPr>
-      </w:pPr>
-      <w:r>
         <w:t>Backups diarios</w:t>
       </w:r>
     </w:p>
@@ -2033,7 +2065,6 @@
         </w:numPr>
       </w:pPr>
       <w:r>
-        <w:lastRenderedPageBreak/>
         <w:t>Mejora en satisfacción</w:t>
       </w:r>
     </w:p>
@@ -2090,28 +2121,7 @@
           <w:b/>
           <w:bCs/>
         </w:rPr>
-        <w:t>José</w:t>
-      </w:r>
-      <w:r>
-        <w:rPr>
-          <w:b/>
-          <w:bCs/>
-        </w:rPr>
-        <w:t xml:space="preserve"> Alejandro </w:t>
-      </w:r>
-      <w:r>
-        <w:rPr>
-          <w:b/>
-          <w:bCs/>
-        </w:rPr>
-        <w:t>García</w:t>
-      </w:r>
-      <w:r>
-        <w:rPr>
-          <w:b/>
-          <w:bCs/>
-        </w:rPr>
-        <w:t xml:space="preserve"> T.</w:t>
+        <w:t>José Alejandro García T.</w:t>
       </w:r>
     </w:p>
     <w:p>
@@ -2281,17 +2291,27 @@
   <w:p>
     <w:pPr>
       <w:pStyle w:val="Encabezado"/>
+      <w:rPr>
+        <w:b/>
+        <w:bCs/>
+      </w:rPr>
     </w:pPr>
     <w:r>
       <w:tab/>
     </w:r>
     <w:r>
+      <w:rPr>
+        <w:b/>
+        <w:bCs/>
+      </w:rPr>
       <w:t xml:space="preserve">Email: </w:t>
     </w:r>
     <w:hyperlink r:id="rId2" w:history="1">
       <w:r>
         <w:rPr>
           <w:rStyle w:val="Hipervnculo"/>
+          <w:b/>
+          <w:bCs/>
         </w:rPr>
         <w:t>josegarjagt@gmail.com</w:t>
       </w:r>
@@ -2301,14 +2321,22 @@
     <w:pPr>
       <w:pStyle w:val="Encabezado"/>
       <w:rPr>
+        <w:b/>
+        <w:bCs/>
         <w:lang w:val="en-US"/>
       </w:rPr>
     </w:pPr>
     <w:r>
+      <w:rPr>
+        <w:b/>
+        <w:bCs/>
+      </w:rPr>
       <w:tab/>
     </w:r>
     <w:r>
       <w:rPr>
+        <w:b/>
+        <w:bCs/>
         <w:lang w:val="en-US"/>
       </w:rPr>
       <w:t>Celular: 320 5511091</w:t>
